--- a/Problema y soluion con algoritmos.docx
+++ b/Problema y soluion con algoritmos.docx
@@ -216,7 +216,7 @@
                       <wps:cNvSpPr txBox="1">
                         <a:extLst>
                           <a:ext uri="smNativeData">
-                            <sm:smNativeData xmlns:sm="smNativeData" val="SMDATA_14_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"/>
+                            <sm:smNativeData xmlns:sm="smNativeData" val="SMDATA_14_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"/>
                           </a:ext>
                         </a:extLst>
                       </wps:cNvSpPr>
@@ -345,7 +345,7 @@
               <v:shapetype id="_x0000_t202" coordsize="21600,21600" o:spt="202" path="m,l,21600r21600,l21600,xe">
                 <v:path gradientshapeok="t" o:connecttype="rect"/>
               </v:shapetype>
-              <v:shape id="CuadroTexto1" o:spid="_x0000_s1026" type="#_x0000_t202" style="position:absolute;margin-left:57.75pt;margin-top:237.10pt;mso-position-horizontal-relative:page;mso-position-vertical-relative:page;width:476.55pt;height:74.60pt;z-index:251658241;mso-wrap-distance-left:0.00pt;mso-wrap-distance-top:7.05pt;mso-wrap-distance-right:7.05pt;mso-wrap-distance-bottom:0.00pt;mso-wrap-style:square" stroked="f" filled="f" v:ext="SMDATA_14_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" o:insetmode="custom">
+              <v:shape id="CuadroTexto1" o:spid="_x0000_s1026" type="#_x0000_t202" style="position:absolute;margin-left:57.75pt;margin-top:237.10pt;mso-position-horizontal-relative:page;mso-position-vertical-relative:page;width:476.55pt;height:74.60pt;z-index:251658241;mso-wrap-distance-left:0.00pt;mso-wrap-distance-top:7.05pt;mso-wrap-distance-right:7.05pt;mso-wrap-distance-bottom:0.00pt;mso-wrap-style:square" stroked="f" filled="f" v:ext="SMDATA_14_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" o:insetmode="custom">
                 <w10:wrap type="square" anchorx="page" anchory="page"/>
                 <v:textbox style="mso-fit-shape-to-text:t" inset="2.8pt,2.8pt,2.8pt,2.8pt">
                   <w:txbxContent>
@@ -509,7 +509,7 @@
                       <wps:cNvSpPr txBox="1">
                         <a:extLst>
                           <a:ext uri="smNativeData">
-                            <sm:smNativeData xmlns:sm="smNativeData" val="SMDATA_14_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"/>
+                            <sm:smNativeData xmlns:sm="smNativeData" val="SMDATA_14_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"/>
                           </a:ext>
                         </a:extLst>
                       </wps:cNvSpPr>
@@ -568,7 +568,7 @@
           </mc:Choice>
           <mc:Fallback>
             <w:pict>
-              <v:shape id="CuadroTexto2" o:spid="_x0000_s1027" type="#_x0000_t202" style="position:absolute;margin-left:57.00pt;margin-top:208.60pt;mso-position-horizontal-relative:page;mso-position-vertical-relative:page;width:478.05pt;height:27.00pt;z-index:251658242;mso-wrap-distance-left:7.05pt;mso-wrap-distance-top:7.05pt;mso-wrap-distance-right:7.05pt;mso-wrap-distance-bottom:7.05pt;mso-wrap-style:square" stroked="f" filled="f" v:ext="SMDATA_14_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" o:insetmode="custom">
+              <v:shape id="CuadroTexto2" o:spid="_x0000_s1027" type="#_x0000_t202" style="position:absolute;margin-left:57.00pt;margin-top:208.60pt;mso-position-horizontal-relative:page;mso-position-vertical-relative:page;width:478.05pt;height:27.00pt;z-index:251658242;mso-wrap-distance-left:7.05pt;mso-wrap-distance-top:7.05pt;mso-wrap-distance-right:7.05pt;mso-wrap-distance-bottom:7.05pt;mso-wrap-style:square" stroked="f" filled="f" v:ext="SMDATA_14_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" o:insetmode="custom">
                 <w10:wrap type="square" anchorx="page" anchory="page"/>
                 <v:textbox style="mso-fit-shape-to-text:t" inset="2.8pt,2.8pt,2.8pt,2.8pt">
                   <w:txbxContent>
@@ -629,7 +629,7 @@
                       <wps:cNvSpPr txBox="1">
                         <a:extLst>
                           <a:ext uri="smNativeData">
-                            <sm:smNativeData xmlns:sm="smNativeData" val="SMDATA_14_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"/>
+                            <sm:smNativeData xmlns:sm="smNativeData" val="SMDATA_14_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"/>
                           </a:ext>
                         </a:extLst>
                       </wps:cNvSpPr>
@@ -805,7 +805,7 @@
           </mc:Choice>
           <mc:Fallback>
             <w:pict>
-              <v:shape id="CuadroTexto3" o:spid="_x0000_s1028" type="#_x0000_t202" style="position:absolute;margin-left:55.50pt;margin-top:312.85pt;mso-position-horizontal-relative:page;mso-position-vertical-relative:page;width:477.30pt;height:144.00pt;z-index:251658243;mso-wrap-distance-left:7.05pt;mso-wrap-distance-top:7.05pt;mso-wrap-distance-right:7.05pt;mso-wrap-distance-bottom:7.05pt;mso-wrap-style:square" stroked="f" filled="f" v:ext="SMDATA_14_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" o:insetmode="custom">
+              <v:shape id="CuadroTexto3" o:spid="_x0000_s1028" type="#_x0000_t202" style="position:absolute;margin-left:55.50pt;margin-top:312.85pt;mso-position-horizontal-relative:page;mso-position-vertical-relative:page;width:477.30pt;height:144.00pt;z-index:251658243;mso-wrap-distance-left:7.05pt;mso-wrap-distance-top:7.05pt;mso-wrap-distance-right:7.05pt;mso-wrap-distance-bottom:7.05pt;mso-wrap-style:square" stroked="f" filled="f" v:ext="SMDATA_14_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" o:insetmode="custom">
                 <w10:wrap type="square" anchorx="page" anchory="page"/>
                 <v:textbox style="mso-fit-shape-to-text:t" inset="2.8pt,2.8pt,2.8pt,2.8pt">
                   <w:txbxContent>
@@ -973,13 +973,6 @@
         <w:jc w:val="left"/>
         <w:tblInd w:w="0" w:type="dxa"/>
         <w:tblW w:w="9639" w:type="dxa"/>
-        <w:pPr>
-          <w:rPr>
-            <w:rFonts w:ascii="Arial" w:hAnsi="Arial" w:eastAsia="Arial" w:cs="Arial"/>
-            <w:sz w:val="24"/>
-            <w:szCs w:val="24"/>
-          </w:rPr>
-        </w:pPr>
         <w:tblLook w:val="04A0" w:firstRow="1" w:lastRow="0" w:firstColumn="1" w:lastColumn="0" w:noHBand="0" w:noVBand="1"/>
       </w:tblPr>
       <w:tblGrid>
@@ -993,8 +986,8 @@
         </w:trPr>
         <w:tc>
           <w:tcPr>
-            <w:tcW w:w="315" w:type="pct"/>
-            <w:tmTcPr id="1711765212" protected="0"/>
+            <w:tcW w:w="607" w:type="dxa"/>
+            <w:tmTcPr id="1711767937" protected="0"/>
           </w:tcPr>
           <w:p>
             <w:pPr>
@@ -1008,8 +1001,8 @@
         </w:tc>
         <w:tc>
           <w:tcPr>
-            <w:tcW w:w="4685" w:type="pct"/>
-            <w:tmTcPr id="1711765212" protected="0"/>
+            <w:tcW w:w="9032" w:type="dxa"/>
+            <w:tmTcPr id="1711767937" protected="0"/>
           </w:tcPr>
           <w:p>
             <w:pPr/>
@@ -1026,8 +1019,8 @@
         </w:trPr>
         <w:tc>
           <w:tcPr>
-            <w:tcW w:w="315" w:type="pct"/>
-            <w:tmTcPr id="1711765212" protected="0"/>
+            <w:tcW w:w="607" w:type="dxa"/>
+            <w:tmTcPr id="1711767937" protected="0"/>
           </w:tcPr>
           <w:p>
             <w:pPr>
@@ -1041,8 +1034,8 @@
         </w:tc>
         <w:tc>
           <w:tcPr>
-            <w:tcW w:w="4685" w:type="pct"/>
-            <w:tmTcPr id="1711765212" protected="0"/>
+            <w:tcW w:w="9032" w:type="dxa"/>
+            <w:tmTcPr id="1711767937" protected="0"/>
           </w:tcPr>
           <w:p>
             <w:pPr/>
@@ -1057,8 +1050,8 @@
         </w:trPr>
         <w:tc>
           <w:tcPr>
-            <w:tcW w:w="315" w:type="pct"/>
-            <w:tmTcPr id="1711765212" protected="0"/>
+            <w:tcW w:w="607" w:type="dxa"/>
+            <w:tmTcPr id="1711767937" protected="0"/>
           </w:tcPr>
           <w:p>
             <w:pPr>
@@ -1072,8 +1065,8 @@
         </w:tc>
         <w:tc>
           <w:tcPr>
-            <w:tcW w:w="4685" w:type="pct"/>
-            <w:tmTcPr id="1711765212" protected="0"/>
+            <w:tcW w:w="9032" w:type="dxa"/>
+            <w:tmTcPr id="1711767937" protected="0"/>
           </w:tcPr>
           <w:p>
             <w:pPr/>
@@ -1090,8 +1083,8 @@
         </w:trPr>
         <w:tc>
           <w:tcPr>
-            <w:tcW w:w="315" w:type="pct"/>
-            <w:tmTcPr id="1711765212" protected="0"/>
+            <w:tcW w:w="607" w:type="dxa"/>
+            <w:tmTcPr id="1711767937" protected="0"/>
           </w:tcPr>
           <w:p>
             <w:pPr>
@@ -1105,13 +1098,13 @@
         </w:tc>
         <w:tc>
           <w:tcPr>
-            <w:tcW w:w="4685" w:type="pct"/>
-            <w:tmTcPr id="1711765212" protected="0"/>
+            <w:tcW w:w="9032" w:type="dxa"/>
+            <w:tmTcPr id="1711767937" protected="0"/>
           </w:tcPr>
           <w:p>
             <w:pPr/>
             <w:r>
-              <w:t>posicionM=4;</w:t>
+              <w:t>posicionM=5;</w:t>
             </w:r>
           </w:p>
         </w:tc>
@@ -1123,8 +1116,8 @@
         </w:trPr>
         <w:tc>
           <w:tcPr>
-            <w:tcW w:w="315" w:type="pct"/>
-            <w:tmTcPr id="1711765212" protected="0"/>
+            <w:tcW w:w="607" w:type="dxa"/>
+            <w:tmTcPr id="1711767937" protected="0"/>
           </w:tcPr>
           <w:p>
             <w:pPr>
@@ -1138,8 +1131,8 @@
         </w:tc>
         <w:tc>
           <w:tcPr>
-            <w:tcW w:w="4685" w:type="pct"/>
-            <w:tmTcPr id="1711765212" protected="0"/>
+            <w:tcW w:w="9032" w:type="dxa"/>
+            <w:tmTcPr id="1711767937" protected="0"/>
           </w:tcPr>
           <w:p>
             <w:pPr/>
@@ -1156,8 +1149,8 @@
         </w:trPr>
         <w:tc>
           <w:tcPr>
-            <w:tcW w:w="315" w:type="pct"/>
-            <w:tmTcPr id="1711765212" protected="0"/>
+            <w:tcW w:w="607" w:type="dxa"/>
+            <w:tmTcPr id="1711767937" protected="0"/>
           </w:tcPr>
           <w:p>
             <w:pPr>
@@ -1171,8 +1164,8 @@
         </w:tc>
         <w:tc>
           <w:tcPr>
-            <w:tcW w:w="4685" w:type="pct"/>
-            <w:tmTcPr id="1711765212" protected="0"/>
+            <w:tcW w:w="9032" w:type="dxa"/>
+            <w:tmTcPr id="1711767937" protected="0"/>
           </w:tcPr>
           <w:p>
             <w:pPr/>
@@ -1189,8 +1182,8 @@
         </w:trPr>
         <w:tc>
           <w:tcPr>
-            <w:tcW w:w="315" w:type="pct"/>
-            <w:tmTcPr id="1711765212" protected="0"/>
+            <w:tcW w:w="607" w:type="dxa"/>
+            <w:tmTcPr id="1711767937" protected="0"/>
           </w:tcPr>
           <w:p>
             <w:pPr>
@@ -1204,8 +1197,8 @@
         </w:tc>
         <w:tc>
           <w:tcPr>
-            <w:tcW w:w="4685" w:type="pct"/>
-            <w:tmTcPr id="1711765212" protected="0"/>
+            <w:tcW w:w="9032" w:type="dxa"/>
+            <w:tmTcPr id="1711767937" protected="0"/>
           </w:tcPr>
           <w:p>
             <w:pPr/>
@@ -1222,8 +1215,8 @@
         </w:trPr>
         <w:tc>
           <w:tcPr>
-            <w:tcW w:w="315" w:type="pct"/>
-            <w:tmTcPr id="1711765212" protected="0"/>
+            <w:tcW w:w="607" w:type="dxa"/>
+            <w:tmTcPr id="1711767937" protected="0"/>
           </w:tcPr>
           <w:p>
             <w:pPr>
@@ -1237,8 +1230,8 @@
         </w:tc>
         <w:tc>
           <w:tcPr>
-            <w:tcW w:w="4685" w:type="pct"/>
-            <w:tmTcPr id="1711765212" protected="0"/>
+            <w:tcW w:w="9032" w:type="dxa"/>
+            <w:tmTcPr id="1711767937" protected="0"/>
           </w:tcPr>
           <w:p>
             <w:pPr/>
@@ -1255,8 +1248,8 @@
         </w:trPr>
         <w:tc>
           <w:tcPr>
-            <w:tcW w:w="315" w:type="pct"/>
-            <w:tmTcPr id="1711765212" protected="0"/>
+            <w:tcW w:w="607" w:type="dxa"/>
+            <w:tmTcPr id="1711767937" protected="0"/>
           </w:tcPr>
           <w:p>
             <w:pPr>
@@ -1270,8 +1263,8 @@
         </w:tc>
         <w:tc>
           <w:tcPr>
-            <w:tcW w:w="4685" w:type="pct"/>
-            <w:tmTcPr id="1711765212" protected="0"/>
+            <w:tcW w:w="9032" w:type="dxa"/>
+            <w:tmTcPr id="1711767937" protected="0"/>
           </w:tcPr>
           <w:p>
             <w:pPr/>
@@ -1286,8 +1279,8 @@
         </w:trPr>
         <w:tc>
           <w:tcPr>
-            <w:tcW w:w="315" w:type="pct"/>
-            <w:tmTcPr id="1711765212" protected="0"/>
+            <w:tcW w:w="607" w:type="dxa"/>
+            <w:tmTcPr id="1711767937" protected="0"/>
           </w:tcPr>
           <w:p>
             <w:pPr>
@@ -1301,8 +1294,8 @@
         </w:tc>
         <w:tc>
           <w:tcPr>
-            <w:tcW w:w="4685" w:type="pct"/>
-            <w:tmTcPr id="1711765212" protected="0"/>
+            <w:tcW w:w="9032" w:type="dxa"/>
+            <w:tmTcPr id="1711767937" protected="0"/>
           </w:tcPr>
           <w:p>
             <w:pPr/>
@@ -1319,8 +1312,8 @@
         </w:trPr>
         <w:tc>
           <w:tcPr>
-            <w:tcW w:w="315" w:type="pct"/>
-            <w:tmTcPr id="1711765212" protected="0"/>
+            <w:tcW w:w="607" w:type="dxa"/>
+            <w:tmTcPr id="1711767937" protected="0"/>
           </w:tcPr>
           <w:p>
             <w:pPr>
@@ -1334,8 +1327,8 @@
         </w:tc>
         <w:tc>
           <w:tcPr>
-            <w:tcW w:w="4685" w:type="pct"/>
-            <w:tmTcPr id="1711765212" protected="0"/>
+            <w:tcW w:w="9032" w:type="dxa"/>
+            <w:tmTcPr id="1711767937" protected="0"/>
           </w:tcPr>
           <w:p>
             <w:pPr/>
@@ -1352,8 +1345,8 @@
         </w:trPr>
         <w:tc>
           <w:tcPr>
-            <w:tcW w:w="315" w:type="pct"/>
-            <w:tmTcPr id="1711765212" protected="0"/>
+            <w:tcW w:w="607" w:type="dxa"/>
+            <w:tmTcPr id="1711767937" protected="0"/>
           </w:tcPr>
           <w:p>
             <w:pPr>
@@ -1367,8 +1360,8 @@
         </w:tc>
         <w:tc>
           <w:tcPr>
-            <w:tcW w:w="4685" w:type="pct"/>
-            <w:tmTcPr id="1711765212" protected="0"/>
+            <w:tcW w:w="9032" w:type="dxa"/>
+            <w:tmTcPr id="1711767937" protected="0"/>
           </w:tcPr>
           <w:p>
             <w:pPr/>
@@ -1385,8 +1378,8 @@
         </w:trPr>
         <w:tc>
           <w:tcPr>
-            <w:tcW w:w="315" w:type="pct"/>
-            <w:tmTcPr id="1711765212" protected="0"/>
+            <w:tcW w:w="607" w:type="dxa"/>
+            <w:tmTcPr id="1711767937" protected="0"/>
           </w:tcPr>
           <w:p>
             <w:pPr>
@@ -1400,8 +1393,8 @@
         </w:tc>
         <w:tc>
           <w:tcPr>
-            <w:tcW w:w="4685" w:type="pct"/>
-            <w:tmTcPr id="1711765212" protected="0"/>
+            <w:tcW w:w="9032" w:type="dxa"/>
+            <w:tmTcPr id="1711767937" protected="0"/>
           </w:tcPr>
           <w:p>
             <w:pPr/>
@@ -1416,8 +1409,8 @@
         </w:trPr>
         <w:tc>
           <w:tcPr>
-            <w:tcW w:w="315" w:type="pct"/>
-            <w:tmTcPr id="1711765212" protected="0"/>
+            <w:tcW w:w="607" w:type="dxa"/>
+            <w:tmTcPr id="1711767937" protected="0"/>
           </w:tcPr>
           <w:p>
             <w:pPr>
@@ -1431,8 +1424,8 @@
         </w:tc>
         <w:tc>
           <w:tcPr>
-            <w:tcW w:w="4685" w:type="pct"/>
-            <w:tmTcPr id="1711765212" protected="0"/>
+            <w:tcW w:w="9032" w:type="dxa"/>
+            <w:tmTcPr id="1711767937" protected="0"/>
           </w:tcPr>
           <w:p>
             <w:pPr/>
@@ -1449,8 +1442,8 @@
         </w:trPr>
         <w:tc>
           <w:tcPr>
-            <w:tcW w:w="315" w:type="pct"/>
-            <w:tmTcPr id="1711765212" protected="0"/>
+            <w:tcW w:w="607" w:type="dxa"/>
+            <w:tmTcPr id="1711767937" protected="0"/>
           </w:tcPr>
           <w:p>
             <w:pPr>
@@ -1464,8 +1457,8 @@
         </w:tc>
         <w:tc>
           <w:tcPr>
-            <w:tcW w:w="4685" w:type="pct"/>
-            <w:tmTcPr id="1711765212" protected="0"/>
+            <w:tcW w:w="9032" w:type="dxa"/>
+            <w:tmTcPr id="1711767937" protected="0"/>
           </w:tcPr>
           <w:p>
             <w:pPr/>
@@ -1482,8 +1475,8 @@
         </w:trPr>
         <w:tc>
           <w:tcPr>
-            <w:tcW w:w="315" w:type="pct"/>
-            <w:tmTcPr id="1711765212" protected="0"/>
+            <w:tcW w:w="607" w:type="dxa"/>
+            <w:tmTcPr id="1711767937" protected="0"/>
           </w:tcPr>
           <w:p>
             <w:pPr>
@@ -1497,8 +1490,8 @@
         </w:tc>
         <w:tc>
           <w:tcPr>
-            <w:tcW w:w="4685" w:type="pct"/>
-            <w:tmTcPr id="1711765212" protected="0"/>
+            <w:tcW w:w="9032" w:type="dxa"/>
+            <w:tmTcPr id="1711767937" protected="0"/>
           </w:tcPr>
           <w:p>
             <w:pPr/>
